--- a/Documentation.docx
+++ b/Documentation.docx
@@ -234,21 +234,7 @@
         <w:rPr>
           <w:lang w:val="en-GB"/>
         </w:rPr>
-        <w:t>__</w:t>
-      </w:r>
-      <w:proofErr w:type="spellStart"/>
-      <w:r>
-        <w:rPr>
-          <w:lang w:val="en-GB"/>
-        </w:rPr>
-        <w:t>init</w:t>
-      </w:r>
-      <w:proofErr w:type="spellEnd"/>
-      <w:r>
-        <w:rPr>
-          <w:lang w:val="en-GB"/>
-        </w:rPr>
-        <w:t>__:</w:t>
+        <w:t>__init__:</w:t>
       </w:r>
     </w:p>
     <w:p>
@@ -270,21 +256,7 @@
         <w:rPr>
           <w:lang w:val="en-GB"/>
         </w:rPr>
-        <w:t xml:space="preserve">requires the parameter </w:t>
-      </w:r>
-      <w:proofErr w:type="spellStart"/>
-      <w:r>
-        <w:rPr>
-          <w:lang w:val="en-GB"/>
-        </w:rPr>
-        <w:t>slice_to_increment</w:t>
-      </w:r>
-      <w:proofErr w:type="spellEnd"/>
-      <w:r>
-        <w:rPr>
-          <w:lang w:val="en-GB"/>
-        </w:rPr>
-        <w:t>.</w:t>
+        <w:t>requires the parameter slice_to_increment.</w:t>
       </w:r>
     </w:p>
     <w:p>
@@ -300,49 +272,7 @@
         <w:rPr>
           <w:lang w:val="en-GB"/>
         </w:rPr>
-        <w:t xml:space="preserve">In this method the </w:t>
-      </w:r>
-      <w:proofErr w:type="gramStart"/>
-      <w:r>
-        <w:rPr>
-          <w:lang w:val="en-GB"/>
-        </w:rPr>
-        <w:t>super(</w:t>
-      </w:r>
-      <w:proofErr w:type="gramEnd"/>
-      <w:r>
-        <w:rPr>
-          <w:lang w:val="en-GB"/>
-        </w:rPr>
-        <w:t xml:space="preserve">) constructor is called, the value </w:t>
-      </w:r>
-      <w:proofErr w:type="spellStart"/>
-      <w:r>
-        <w:rPr>
-          <w:lang w:val="en-GB"/>
-        </w:rPr>
-        <w:t>slice_to_increment</w:t>
-      </w:r>
-      <w:proofErr w:type="spellEnd"/>
-      <w:r>
-        <w:rPr>
-          <w:lang w:val="en-GB"/>
-        </w:rPr>
-        <w:t xml:space="preserve"> is saved and it’s defined another attribute of the class:  </w:t>
-      </w:r>
-      <w:proofErr w:type="spellStart"/>
-      <w:r>
-        <w:rPr>
-          <w:lang w:val="en-GB"/>
-        </w:rPr>
-        <w:t>number_time_slice</w:t>
-      </w:r>
-      <w:proofErr w:type="spellEnd"/>
-      <w:r>
-        <w:rPr>
-          <w:lang w:val="en-GB"/>
-        </w:rPr>
-        <w:t xml:space="preserve"> that indicates how many time slices have been spent. </w:t>
+        <w:t xml:space="preserve">In this method the super() constructor is called, the value slice_to_increment is saved and it’s defined another attribute of the class:  number_time_slice that indicates how many time slices have been spent. </w:t>
       </w:r>
     </w:p>
     <w:p>
@@ -357,19 +287,11 @@
           <w:lang w:val="en-AU"/>
         </w:rPr>
       </w:pPr>
-      <w:proofErr w:type="spellStart"/>
-      <w:r>
-        <w:rPr>
-          <w:lang w:val="en-AU"/>
-        </w:rPr>
-        <w:t>add_job</w:t>
-      </w:r>
-      <w:proofErr w:type="spellEnd"/>
-      <w:r>
-        <w:rPr>
-          <w:lang w:val="en-AU"/>
-        </w:rPr>
-        <w:t>:</w:t>
+      <w:r>
+        <w:rPr>
+          <w:lang w:val="en-AU"/>
+        </w:rPr>
+        <w:t>add_job:</w:t>
       </w:r>
     </w:p>
     <w:p>
@@ -433,23 +355,8 @@
         <w:rPr>
           <w:lang w:val="en-AU"/>
         </w:rPr>
-        <w:t xml:space="preserve"> how many </w:t>
-      </w:r>
-      <w:proofErr w:type="gramStart"/>
-      <w:r>
-        <w:rPr>
-          <w:lang w:val="en-AU"/>
-        </w:rPr>
-        <w:t>time</w:t>
-      </w:r>
-      <w:proofErr w:type="gramEnd"/>
-      <w:r>
-        <w:rPr>
-          <w:lang w:val="en-AU"/>
-        </w:rPr>
-        <w:t xml:space="preserve"> slices it requires. This method verifies that the priority of the job is a valid number (otherwise an Exception is raised), re-arrange the information present in the tuple and insert the job into the Scheduler via the </w:t>
-      </w:r>
-      <w:proofErr w:type="gramStart"/>
+        <w:t xml:space="preserve"> how many time slices it requires. This method verifies that the priority of the job is a valid number (otherwise an Exception is raised), re-arrange the information present in the tuple and insert the job into the Scheduler via the </w:t>
+      </w:r>
       <w:r>
         <w:rPr>
           <w:i/>
@@ -462,14 +369,7 @@
         <w:rPr>
           <w:lang w:val="en-AU"/>
         </w:rPr>
-        <w:t>(</w:t>
-      </w:r>
-      <w:proofErr w:type="gramEnd"/>
-      <w:r>
-        <w:rPr>
-          <w:lang w:val="en-AU"/>
-        </w:rPr>
-        <w:t xml:space="preserve">) method present in </w:t>
+        <w:t xml:space="preserve">() method present in </w:t>
       </w:r>
       <w:r>
         <w:rPr>
@@ -500,19 +400,11 @@
           <w:lang w:val="en-AU"/>
         </w:rPr>
       </w:pPr>
-      <w:proofErr w:type="spellStart"/>
-      <w:r>
-        <w:rPr>
-          <w:lang w:val="en-AU"/>
-        </w:rPr>
-        <w:t>job_execution</w:t>
-      </w:r>
-      <w:proofErr w:type="spellEnd"/>
-      <w:r>
-        <w:rPr>
-          <w:lang w:val="en-AU"/>
-        </w:rPr>
-        <w:t>:</w:t>
+      <w:r>
+        <w:rPr>
+          <w:lang w:val="en-AU"/>
+        </w:rPr>
+        <w:t>job_execution:</w:t>
       </w:r>
     </w:p>
     <w:p>
@@ -550,7 +442,6 @@
         </w:rPr>
         <w:t xml:space="preserve">Is printed. This method is responsible for the update of the priority of the job, the method </w:t>
       </w:r>
-      <w:proofErr w:type="gramStart"/>
       <w:r>
         <w:rPr>
           <w:i/>
@@ -563,14 +454,7 @@
         <w:rPr>
           <w:lang w:val="en-AU"/>
         </w:rPr>
-        <w:t>(</w:t>
-      </w:r>
-      <w:proofErr w:type="gramEnd"/>
-      <w:r>
-        <w:rPr>
-          <w:lang w:val="en-AU"/>
-        </w:rPr>
-        <w:t xml:space="preserve">) in the class </w:t>
+        <w:t xml:space="preserve">() in the class </w:t>
       </w:r>
       <w:r>
         <w:rPr>
@@ -609,23 +493,13 @@
         </w:rPr>
         <w:t xml:space="preserve">In the same script is also present a function, </w:t>
       </w:r>
-      <w:proofErr w:type="spellStart"/>
       <w:r>
         <w:rPr>
           <w:b/>
           <w:bCs/>
           <w:lang w:val="en-AU"/>
         </w:rPr>
-        <w:t>random_add</w:t>
-      </w:r>
-      <w:proofErr w:type="spellEnd"/>
-      <w:r>
-        <w:rPr>
-          <w:b/>
-          <w:bCs/>
-          <w:lang w:val="en-AU"/>
-        </w:rPr>
-        <w:t>(scheduler)</w:t>
+        <w:t>random_add(scheduler)</w:t>
       </w:r>
       <w:r>
         <w:rPr>
@@ -687,7 +561,15 @@
         <w:rPr>
           <w:lang w:val="en-AU"/>
         </w:rPr>
-        <w:t>even the number of time slices for each task is randomly generated. When the script is run the first time, it requires as input the number of time slices after which the priority must be incremented. A check is present in order to verify that the user has insert</w:t>
+        <w:t>even the number of time slices for each task is randomly generated. When the script is run the first time, it requires as input the number of time slices after which the priority must be incremented. A check is present</w:t>
+      </w:r>
+      <w:bookmarkStart w:id="0" w:name="_GoBack"/>
+      <w:bookmarkEnd w:id="0"/>
+      <w:r>
+        <w:rPr>
+          <w:lang w:val="en-AU"/>
+        </w:rPr>
+        <w:t xml:space="preserve"> to verify that the user has insert</w:t>
       </w:r>
       <w:r>
         <w:rPr>
@@ -713,23 +595,13 @@
         </w:rPr>
         <w:t xml:space="preserve"> it is generated a random value and if it is greater than a threshold, a new task is added to the scheduler. After each execution of the </w:t>
       </w:r>
-      <w:proofErr w:type="spellStart"/>
       <w:r>
         <w:rPr>
           <w:i/>
           <w:iCs/>
           <w:lang w:val="en-AU"/>
         </w:rPr>
-        <w:t>job_execution</w:t>
-      </w:r>
-      <w:proofErr w:type="spellEnd"/>
-      <w:r>
-        <w:rPr>
-          <w:i/>
-          <w:iCs/>
-          <w:lang w:val="en-AU"/>
-        </w:rPr>
-        <w:t xml:space="preserve"> </w:t>
+        <w:t xml:space="preserve">job_execution </w:t>
       </w:r>
       <w:r>
         <w:rPr>
@@ -743,8 +615,6 @@
         </w:rPr>
         <w:t>,</w:t>
       </w:r>
-      <w:bookmarkStart w:id="0" w:name="_GoBack"/>
-      <w:bookmarkEnd w:id="0"/>
       <w:r>
         <w:rPr>
           <w:lang w:val="en-AU"/>

--- a/Documentation.docx
+++ b/Documentation.docx
@@ -170,6 +170,7 @@
           <w:lang w:val="en-AU"/>
         </w:rPr>
       </w:pPr>
+      <w:proofErr w:type="spellStart"/>
       <w:r>
         <w:rPr>
           <w:b/>
@@ -178,12 +179,41 @@
         </w:rPr>
         <w:t>AdaptableHeapPriorityQueue</w:t>
       </w:r>
-      <w:r>
-        <w:rPr>
-          <w:lang w:val="en-AU"/>
-        </w:rPr>
-        <w:t xml:space="preserve"> from priority_queue.adaptable_heap_priority_queue</w:t>
-      </w:r>
+      <w:proofErr w:type="spellEnd"/>
+      <w:r>
+        <w:rPr>
+          <w:lang w:val="en-AU"/>
+        </w:rPr>
+        <w:t xml:space="preserve"> from </w:t>
+      </w:r>
+      <w:proofErr w:type="spellStart"/>
+      <w:r>
+        <w:rPr>
+          <w:b/>
+          <w:bCs/>
+          <w:lang w:val="en-AU"/>
+        </w:rPr>
+        <w:t>priority_</w:t>
+      </w:r>
+      <w:proofErr w:type="gramStart"/>
+      <w:r>
+        <w:rPr>
+          <w:b/>
+          <w:bCs/>
+          <w:lang w:val="en-AU"/>
+        </w:rPr>
+        <w:t>queue.adaptable</w:t>
+      </w:r>
+      <w:proofErr w:type="gramEnd"/>
+      <w:r>
+        <w:rPr>
+          <w:b/>
+          <w:bCs/>
+          <w:lang w:val="en-AU"/>
+        </w:rPr>
+        <w:t>_heap_priority_queue</w:t>
+      </w:r>
+      <w:proofErr w:type="spellEnd"/>
     </w:p>
     <w:p>
       <w:pPr>
@@ -215,7 +245,35 @@
         <w:rPr>
           <w:lang w:val="en-AU"/>
         </w:rPr>
-        <w:t>. It’s has been developed the class Scheduler that inherits from AdaptableHeapPriorityQueue. It also stores the number of time slices after which the priority of a task in the scheduler itself must be incremented. The scheduler class has the following methods:</w:t>
+        <w:t xml:space="preserve">. It’s has been developed the class Scheduler that inherits from </w:t>
+      </w:r>
+      <w:proofErr w:type="spellStart"/>
+      <w:r>
+        <w:rPr>
+          <w:b/>
+          <w:bCs/>
+          <w:lang w:val="en-AU"/>
+        </w:rPr>
+        <w:t>AdaptableHeapPriorityQueue</w:t>
+      </w:r>
+      <w:proofErr w:type="spellEnd"/>
+      <w:r>
+        <w:rPr>
+          <w:lang w:val="en-AU"/>
+        </w:rPr>
+        <w:t xml:space="preserve">. It also stores the number of time slices after which the priority of a task in the scheduler itself must be incremented. The scheduler class has the following </w:t>
+      </w:r>
+      <w:r>
+        <w:rPr>
+          <w:lang w:val="en-AU"/>
+        </w:rPr>
+        <w:t xml:space="preserve">public </w:t>
+      </w:r>
+      <w:r>
+        <w:rPr>
+          <w:lang w:val="en-AU"/>
+        </w:rPr>
+        <w:t>methods:</w:t>
       </w:r>
     </w:p>
     <w:p>
@@ -234,7 +292,21 @@
         <w:rPr>
           <w:lang w:val="en-GB"/>
         </w:rPr>
-        <w:t>__init__:</w:t>
+        <w:t>__</w:t>
+      </w:r>
+      <w:proofErr w:type="spellStart"/>
+      <w:r>
+        <w:rPr>
+          <w:lang w:val="en-GB"/>
+        </w:rPr>
+        <w:t>init</w:t>
+      </w:r>
+      <w:proofErr w:type="spellEnd"/>
+      <w:r>
+        <w:rPr>
+          <w:lang w:val="en-GB"/>
+        </w:rPr>
+        <w:t>__:</w:t>
       </w:r>
     </w:p>
     <w:p>
@@ -256,7 +328,21 @@
         <w:rPr>
           <w:lang w:val="en-GB"/>
         </w:rPr>
-        <w:t>requires the parameter slice_to_increment.</w:t>
+        <w:t xml:space="preserve">requires the parameter </w:t>
+      </w:r>
+      <w:proofErr w:type="spellStart"/>
+      <w:r>
+        <w:rPr>
+          <w:lang w:val="en-GB"/>
+        </w:rPr>
+        <w:t>slice_to_increment</w:t>
+      </w:r>
+      <w:proofErr w:type="spellEnd"/>
+      <w:r>
+        <w:rPr>
+          <w:lang w:val="en-GB"/>
+        </w:rPr>
+        <w:t>.</w:t>
       </w:r>
     </w:p>
     <w:p>
@@ -272,7 +358,49 @@
         <w:rPr>
           <w:lang w:val="en-GB"/>
         </w:rPr>
-        <w:t xml:space="preserve">In this method the super() constructor is called, the value slice_to_increment is saved and it’s defined another attribute of the class:  number_time_slice that indicates how many time slices have been spent. </w:t>
+        <w:t xml:space="preserve">In this method the </w:t>
+      </w:r>
+      <w:proofErr w:type="gramStart"/>
+      <w:r>
+        <w:rPr>
+          <w:lang w:val="en-GB"/>
+        </w:rPr>
+        <w:t>super(</w:t>
+      </w:r>
+      <w:proofErr w:type="gramEnd"/>
+      <w:r>
+        <w:rPr>
+          <w:lang w:val="en-GB"/>
+        </w:rPr>
+        <w:t xml:space="preserve">) constructor is called, the value </w:t>
+      </w:r>
+      <w:proofErr w:type="spellStart"/>
+      <w:r>
+        <w:rPr>
+          <w:lang w:val="en-GB"/>
+        </w:rPr>
+        <w:t>slice_to_increment</w:t>
+      </w:r>
+      <w:proofErr w:type="spellEnd"/>
+      <w:r>
+        <w:rPr>
+          <w:lang w:val="en-GB"/>
+        </w:rPr>
+        <w:t xml:space="preserve"> is saved and it’s defined another attribute of the class:  </w:t>
+      </w:r>
+      <w:proofErr w:type="spellStart"/>
+      <w:r>
+        <w:rPr>
+          <w:lang w:val="en-GB"/>
+        </w:rPr>
+        <w:t>number_time_slice</w:t>
+      </w:r>
+      <w:proofErr w:type="spellEnd"/>
+      <w:r>
+        <w:rPr>
+          <w:lang w:val="en-GB"/>
+        </w:rPr>
+        <w:t xml:space="preserve"> that indicates how many time slices have been spent. </w:t>
       </w:r>
     </w:p>
     <w:p>
@@ -287,11 +415,19 @@
           <w:lang w:val="en-AU"/>
         </w:rPr>
       </w:pPr>
-      <w:r>
-        <w:rPr>
-          <w:lang w:val="en-AU"/>
-        </w:rPr>
-        <w:t>add_job:</w:t>
+      <w:proofErr w:type="spellStart"/>
+      <w:r>
+        <w:rPr>
+          <w:lang w:val="en-AU"/>
+        </w:rPr>
+        <w:t>add_job</w:t>
+      </w:r>
+      <w:proofErr w:type="spellEnd"/>
+      <w:r>
+        <w:rPr>
+          <w:lang w:val="en-AU"/>
+        </w:rPr>
+        <w:t>:</w:t>
       </w:r>
     </w:p>
     <w:p>
@@ -355,8 +491,23 @@
         <w:rPr>
           <w:lang w:val="en-AU"/>
         </w:rPr>
-        <w:t xml:space="preserve"> how many time slices it requires. This method verifies that the priority of the job is a valid number (otherwise an Exception is raised), re-arrange the information present in the tuple and insert the job into the Scheduler via the </w:t>
-      </w:r>
+        <w:t xml:space="preserve"> how many </w:t>
+      </w:r>
+      <w:proofErr w:type="gramStart"/>
+      <w:r>
+        <w:rPr>
+          <w:lang w:val="en-AU"/>
+        </w:rPr>
+        <w:t>time</w:t>
+      </w:r>
+      <w:proofErr w:type="gramEnd"/>
+      <w:r>
+        <w:rPr>
+          <w:lang w:val="en-AU"/>
+        </w:rPr>
+        <w:t xml:space="preserve"> slices it requires. This method verifies that the priority of the job is a valid number (otherwise an Exception is raised), re-arrange the information present in the tuple and insert the job into the Scheduler via the </w:t>
+      </w:r>
+      <w:proofErr w:type="gramStart"/>
       <w:r>
         <w:rPr>
           <w:i/>
@@ -369,8 +520,16 @@
         <w:rPr>
           <w:lang w:val="en-AU"/>
         </w:rPr>
-        <w:t xml:space="preserve">() method present in </w:t>
-      </w:r>
+        <w:t>(</w:t>
+      </w:r>
+      <w:proofErr w:type="gramEnd"/>
+      <w:r>
+        <w:rPr>
+          <w:lang w:val="en-AU"/>
+        </w:rPr>
+        <w:t xml:space="preserve">) method present in </w:t>
+      </w:r>
+      <w:proofErr w:type="spellStart"/>
       <w:r>
         <w:rPr>
           <w:b/>
@@ -379,6 +538,7 @@
         </w:rPr>
         <w:t>AdaptableHeapPriorityQueue</w:t>
       </w:r>
+      <w:proofErr w:type="spellEnd"/>
       <w:r>
         <w:rPr>
           <w:b/>
@@ -400,11 +560,19 @@
           <w:lang w:val="en-AU"/>
         </w:rPr>
       </w:pPr>
-      <w:r>
-        <w:rPr>
-          <w:lang w:val="en-AU"/>
-        </w:rPr>
-        <w:t>job_execution:</w:t>
+      <w:proofErr w:type="spellStart"/>
+      <w:r>
+        <w:rPr>
+          <w:lang w:val="en-AU"/>
+        </w:rPr>
+        <w:t>job_execution</w:t>
+      </w:r>
+      <w:proofErr w:type="spellEnd"/>
+      <w:r>
+        <w:rPr>
+          <w:lang w:val="en-AU"/>
+        </w:rPr>
+        <w:t>:</w:t>
       </w:r>
     </w:p>
     <w:p>
@@ -440,8 +608,15 @@
         <w:rPr>
           <w:lang w:val="en-AU"/>
         </w:rPr>
-        <w:t xml:space="preserve">Is printed. This method is responsible for the update of the priority of the job, the method </w:t>
-      </w:r>
+        <w:t>i</w:t>
+      </w:r>
+      <w:r>
+        <w:rPr>
+          <w:lang w:val="en-AU"/>
+        </w:rPr>
+        <w:t xml:space="preserve">s printed. This method is responsible for the update of the priority of the job, the method </w:t>
+      </w:r>
+      <w:proofErr w:type="gramStart"/>
       <w:r>
         <w:rPr>
           <w:i/>
@@ -454,8 +629,16 @@
         <w:rPr>
           <w:lang w:val="en-AU"/>
         </w:rPr>
-        <w:t xml:space="preserve">() in the class </w:t>
-      </w:r>
+        <w:t>(</w:t>
+      </w:r>
+      <w:proofErr w:type="gramEnd"/>
+      <w:r>
+        <w:rPr>
+          <w:lang w:val="en-AU"/>
+        </w:rPr>
+        <w:t xml:space="preserve">) in the class </w:t>
+      </w:r>
+      <w:proofErr w:type="spellStart"/>
       <w:r>
         <w:rPr>
           <w:b/>
@@ -464,6 +647,7 @@
         </w:rPr>
         <w:t>AdaptableHeapPriorityQueue</w:t>
       </w:r>
+      <w:proofErr w:type="spellEnd"/>
       <w:r>
         <w:rPr>
           <w:b/>
@@ -493,13 +677,23 @@
         </w:rPr>
         <w:t xml:space="preserve">In the same script is also present a function, </w:t>
       </w:r>
-      <w:r>
-        <w:rPr>
-          <w:b/>
-          <w:bCs/>
-          <w:lang w:val="en-AU"/>
-        </w:rPr>
-        <w:t>random_add(scheduler)</w:t>
+      <w:proofErr w:type="spellStart"/>
+      <w:r>
+        <w:rPr>
+          <w:b/>
+          <w:bCs/>
+          <w:lang w:val="en-AU"/>
+        </w:rPr>
+        <w:t>random_add</w:t>
+      </w:r>
+      <w:proofErr w:type="spellEnd"/>
+      <w:r>
+        <w:rPr>
+          <w:b/>
+          <w:bCs/>
+          <w:lang w:val="en-AU"/>
+        </w:rPr>
+        <w:t>(scheduler)</w:t>
       </w:r>
       <w:r>
         <w:rPr>
@@ -561,75 +755,43 @@
         <w:rPr>
           <w:lang w:val="en-AU"/>
         </w:rPr>
-        <w:t>even the number of time slices for each task is randomly generated. When the script is run the first time, it requires as input the number of time slices after which the priority must be incremented. A check is present</w:t>
-      </w:r>
+        <w:t>even the number of time slices for each task is randomly generated. When the script is run the first time, it requires as input the number of time slices after which the priority must be incremented. A check is present to verify that the user has insert</w:t>
+      </w:r>
+      <w:r>
+        <w:rPr>
+          <w:lang w:val="en-AU"/>
+        </w:rPr>
+        <w:t>ed</w:t>
+      </w:r>
+      <w:r>
+        <w:rPr>
+          <w:lang w:val="en-AU"/>
+        </w:rPr>
+        <w:t xml:space="preserve"> a valid number. After this “setup” phase, five jobs are added to the scheduler. In the infinite loop</w:t>
+      </w:r>
+      <w:r>
+        <w:rPr>
+          <w:lang w:val="en-AU"/>
+        </w:rPr>
+        <w:t>,</w:t>
+      </w:r>
+      <w:r>
+        <w:rPr>
+          <w:lang w:val="en-AU"/>
+        </w:rPr>
+        <w:t xml:space="preserve"> it is generated a random value and if it is greater than a threshold, a new task is added to the scheduler. </w:t>
+      </w:r>
+    </w:p>
+    <w:p>
+      <w:pPr>
+        <w:pStyle w:val="Paragrafoelenco"/>
+        <w:ind w:left="1080"/>
+        <w:rPr>
+          <w:lang w:val="en-AU"/>
+        </w:rPr>
+      </w:pPr>
       <w:bookmarkStart w:id="0" w:name="_GoBack"/>
       <w:bookmarkEnd w:id="0"/>
-      <w:r>
-        <w:rPr>
-          <w:lang w:val="en-AU"/>
-        </w:rPr>
-        <w:t xml:space="preserve"> to verify that the user has insert</w:t>
-      </w:r>
-      <w:r>
-        <w:rPr>
-          <w:lang w:val="en-AU"/>
-        </w:rPr>
-        <w:t>ed</w:t>
-      </w:r>
-      <w:r>
-        <w:rPr>
-          <w:lang w:val="en-AU"/>
-        </w:rPr>
-        <w:t xml:space="preserve"> a valid number. After this “setup” phase, five jobs are added to the scheduler. In the infinite loop</w:t>
-      </w:r>
-      <w:r>
-        <w:rPr>
-          <w:lang w:val="en-AU"/>
-        </w:rPr>
-        <w:t>,</w:t>
-      </w:r>
-      <w:r>
-        <w:rPr>
-          <w:lang w:val="en-AU"/>
-        </w:rPr>
-        <w:t xml:space="preserve"> it is generated a random value and if it is greater than a threshold, a new task is added to the scheduler. After each execution of the </w:t>
-      </w:r>
-      <w:r>
-        <w:rPr>
-          <w:i/>
-          <w:iCs/>
-          <w:lang w:val="en-AU"/>
-        </w:rPr>
-        <w:t xml:space="preserve">job_execution </w:t>
-      </w:r>
-      <w:r>
-        <w:rPr>
-          <w:lang w:val="en-AU"/>
-        </w:rPr>
-        <w:t>method</w:t>
-      </w:r>
-      <w:r>
-        <w:rPr>
-          <w:lang w:val="en-AU"/>
-        </w:rPr>
-        <w:t>,</w:t>
-      </w:r>
-      <w:r>
-        <w:rPr>
-          <w:lang w:val="en-AU"/>
-        </w:rPr>
-        <w:t xml:space="preserve"> there is a delay equal to four seconds. </w:t>
-      </w:r>
-    </w:p>
-    <w:p>
-      <w:pPr>
-        <w:pStyle w:val="Paragrafoelenco"/>
-        <w:ind w:left="1080"/>
-        <w:rPr>
-          <w:lang w:val="en-AU"/>
-        </w:rPr>
-      </w:pPr>
     </w:p>
     <w:p>
       <w:pPr>

--- a/Documentation.docx
+++ b/Documentation.docx
@@ -52,7 +52,13 @@
     </w:p>
     <w:p>
       <w:r>
-        <w:t>Group XX (non so che n</w:t>
+        <w:t>Group X</w:t>
+      </w:r>
+      <w:r>
+        <w:t>X</w:t>
+      </w:r>
+      <w:r>
+        <w:t xml:space="preserve"> (non so che n</w:t>
       </w:r>
       <w:r>
         <w:t>umero siamo)</w:t>
@@ -170,7 +176,6 @@
           <w:lang w:val="en-AU"/>
         </w:rPr>
       </w:pPr>
-      <w:proofErr w:type="spellStart"/>
       <w:r>
         <w:rPr>
           <w:b/>
@@ -179,89 +184,222 @@
         </w:rPr>
         <w:t>AdaptableHeapPriorityQueue</w:t>
       </w:r>
-      <w:proofErr w:type="spellEnd"/>
       <w:r>
         <w:rPr>
           <w:lang w:val="en-AU"/>
         </w:rPr>
         <w:t xml:space="preserve"> from </w:t>
       </w:r>
-      <w:proofErr w:type="spellStart"/>
       <w:r>
         <w:rPr>
           <w:b/>
           <w:bCs/>
           <w:lang w:val="en-AU"/>
         </w:rPr>
-        <w:t>priority_</w:t>
-      </w:r>
-      <w:proofErr w:type="gramStart"/>
+        <w:t>priority_queue.adaptable_heap_priority_queue</w:t>
+      </w:r>
+    </w:p>
+    <w:p>
+      <w:pPr>
+        <w:ind w:left="360"/>
+        <w:jc w:val="both"/>
+        <w:rPr>
+          <w:lang w:val="en-AU"/>
+        </w:rPr>
+      </w:pPr>
+      <w:r>
+        <w:rPr>
+          <w:lang w:val="en-AU"/>
+        </w:rPr>
+        <w:t>The exercise requires the implementation of a non</w:t>
+      </w:r>
+      <w:r>
+        <w:rPr>
+          <w:lang w:val="en-AU"/>
+        </w:rPr>
+        <w:t xml:space="preserve"> </w:t>
+      </w:r>
+      <w:r>
+        <w:rPr>
+          <w:lang w:val="en-AU"/>
+        </w:rPr>
+        <w:t>pre-empitive scheduler</w:t>
+      </w:r>
+      <w:r>
+        <w:rPr>
+          <w:lang w:val="en-AU"/>
+        </w:rPr>
+        <w:t xml:space="preserve">. It’s has been developed the class Scheduler that inherits from </w:t>
+      </w:r>
       <w:r>
         <w:rPr>
           <w:b/>
           <w:bCs/>
           <w:lang w:val="en-AU"/>
         </w:rPr>
-        <w:t>queue.adaptable</w:t>
-      </w:r>
-      <w:proofErr w:type="gramEnd"/>
+        <w:t>AdaptableHeapPriorityQueue</w:t>
+      </w:r>
+      <w:r>
+        <w:rPr>
+          <w:lang w:val="en-AU"/>
+        </w:rPr>
+        <w:t>.</w:t>
+      </w:r>
+      <w:r>
+        <w:rPr>
+          <w:lang w:val="en-AU"/>
+        </w:rPr>
+        <w:t xml:space="preserve"> We have </w:t>
+      </w:r>
+      <w:r>
+        <w:rPr>
+          <w:lang w:val="en-AU"/>
+        </w:rPr>
+        <w:t>chosen</w:t>
+      </w:r>
+      <w:r>
+        <w:rPr>
+          <w:lang w:val="en-AU"/>
+        </w:rPr>
+        <w:t xml:space="preserve"> this kind of implementation among all the possible priority queue’s implementation because </w:t>
+      </w:r>
+      <w:r>
+        <w:rPr>
+          <w:lang w:val="en-AU"/>
+        </w:rPr>
+        <w:t>it has logarithmic time complexity for the basic operation:</w:t>
+      </w:r>
+    </w:p>
+    <w:p>
+      <w:pPr>
+        <w:pStyle w:val="Paragrafoelenco"/>
+        <w:numPr>
+          <w:ilvl w:val="0"/>
+          <w:numId w:val="3"/>
+        </w:numPr>
+        <w:jc w:val="both"/>
+        <w:rPr>
+          <w:lang w:val="en-AU"/>
+        </w:rPr>
+      </w:pPr>
+      <w:r>
+        <w:rPr>
+          <w:lang w:val="en-AU"/>
+        </w:rPr>
+        <w:t>Insert;</w:t>
+      </w:r>
+    </w:p>
+    <w:p>
+      <w:pPr>
+        <w:pStyle w:val="Paragrafoelenco"/>
+        <w:numPr>
+          <w:ilvl w:val="0"/>
+          <w:numId w:val="3"/>
+        </w:numPr>
+        <w:jc w:val="both"/>
+        <w:rPr>
+          <w:lang w:val="en-AU"/>
+        </w:rPr>
+      </w:pPr>
+      <w:r>
+        <w:rPr>
+          <w:lang w:val="en-AU"/>
+        </w:rPr>
+        <w:t>Update;</w:t>
+      </w:r>
+    </w:p>
+    <w:p>
+      <w:pPr>
+        <w:pStyle w:val="Paragrafoelenco"/>
+        <w:numPr>
+          <w:ilvl w:val="0"/>
+          <w:numId w:val="3"/>
+        </w:numPr>
+        <w:jc w:val="both"/>
+        <w:rPr>
+          <w:lang w:val="en-AU"/>
+        </w:rPr>
+      </w:pPr>
+      <w:r>
+        <w:rPr>
+          <w:lang w:val="en-AU"/>
+        </w:rPr>
+        <w:t>delate</w:t>
+      </w:r>
+      <w:r>
+        <w:rPr>
+          <w:lang w:val="en-AU"/>
+        </w:rPr>
+        <w:t>.</w:t>
+      </w:r>
+    </w:p>
+    <w:p>
+      <w:pPr>
+        <w:ind w:left="426"/>
+        <w:jc w:val="both"/>
+        <w:rPr>
+          <w:lang w:val="en-AU"/>
+        </w:rPr>
+      </w:pPr>
+      <w:r>
+        <w:rPr>
+          <w:lang w:val="en-AU"/>
+        </w:rPr>
+        <w:t xml:space="preserve">The </w:t>
+      </w:r>
       <w:r>
         <w:rPr>
           <w:b/>
           <w:bCs/>
           <w:lang w:val="en-AU"/>
         </w:rPr>
-        <w:t>_heap_priority_queue</w:t>
-      </w:r>
-      <w:proofErr w:type="spellEnd"/>
-    </w:p>
-    <w:p>
-      <w:pPr>
-        <w:ind w:left="360"/>
-        <w:jc w:val="both"/>
-        <w:rPr>
-          <w:lang w:val="en-AU"/>
-        </w:rPr>
-      </w:pPr>
-      <w:r>
-        <w:rPr>
-          <w:lang w:val="en-AU"/>
-        </w:rPr>
-        <w:t>The exercise requires the implementation of a non</w:t>
-      </w:r>
-      <w:r>
-        <w:rPr>
-          <w:lang w:val="en-AU"/>
-        </w:rPr>
-        <w:t xml:space="preserve"> </w:t>
-      </w:r>
-      <w:r>
-        <w:rPr>
-          <w:lang w:val="en-AU"/>
-        </w:rPr>
-        <w:t>pre-empitive scheduler</w:t>
-      </w:r>
-      <w:r>
-        <w:rPr>
-          <w:lang w:val="en-AU"/>
-        </w:rPr>
-        <w:t xml:space="preserve">. It’s has been developed the class Scheduler that inherits from </w:t>
-      </w:r>
-      <w:proofErr w:type="spellStart"/>
+        <w:t>AdaptableHeapPriorityQueue</w:t>
+      </w:r>
       <w:r>
         <w:rPr>
           <w:b/>
           <w:bCs/>
           <w:lang w:val="en-AU"/>
         </w:rPr>
-        <w:t>AdaptableHeapPriorityQueue</w:t>
-      </w:r>
-      <w:proofErr w:type="spellEnd"/>
-      <w:r>
-        <w:rPr>
-          <w:lang w:val="en-AU"/>
-        </w:rPr>
-        <w:t xml:space="preserve">. It also stores the number of time slices after which the priority of a task in the scheduler itself must be incremented. The scheduler class has the following </w:t>
+        <w:t xml:space="preserve"> </w:t>
+      </w:r>
+      <w:r>
+        <w:rPr>
+          <w:lang w:val="en-AU"/>
+        </w:rPr>
+        <w:t>allows us also to change the priority of</w:t>
+      </w:r>
+      <w:r>
+        <w:rPr>
+          <w:lang w:val="en-AU"/>
+        </w:rPr>
+        <w:t xml:space="preserve"> an element</w:t>
+      </w:r>
+      <w:r>
+        <w:rPr>
+          <w:lang w:val="en-AU"/>
+        </w:rPr>
+        <w:t>.</w:t>
+      </w:r>
+      <w:r>
+        <w:rPr>
+          <w:lang w:val="en-AU"/>
+        </w:rPr>
+        <w:t xml:space="preserve"> </w:t>
+      </w:r>
+      <w:r>
+        <w:rPr>
+          <w:lang w:val="en-AU"/>
+        </w:rPr>
+        <w:t>The element stored contains a key, the associated priority, and a name, the associated task.</w:t>
+      </w:r>
+      <w:bookmarkStart w:id="0" w:name="_GoBack"/>
+      <w:bookmarkEnd w:id="0"/>
+      <w:r>
+        <w:rPr>
+          <w:lang w:val="en-AU"/>
+        </w:rPr>
+        <w:t xml:space="preserve"> It also stores the number of time slices after which the priority of a task in the scheduler itself must be incremented. The scheduler class has the following </w:t>
       </w:r>
       <w:r>
         <w:rPr>
@@ -292,21 +430,7 @@
         <w:rPr>
           <w:lang w:val="en-GB"/>
         </w:rPr>
-        <w:t>__</w:t>
-      </w:r>
-      <w:proofErr w:type="spellStart"/>
-      <w:r>
-        <w:rPr>
-          <w:lang w:val="en-GB"/>
-        </w:rPr>
-        <w:t>init</w:t>
-      </w:r>
-      <w:proofErr w:type="spellEnd"/>
-      <w:r>
-        <w:rPr>
-          <w:lang w:val="en-GB"/>
-        </w:rPr>
-        <w:t>__:</w:t>
+        <w:t>__init__:</w:t>
       </w:r>
     </w:p>
     <w:p>
@@ -328,21 +452,7 @@
         <w:rPr>
           <w:lang w:val="en-GB"/>
         </w:rPr>
-        <w:t xml:space="preserve">requires the parameter </w:t>
-      </w:r>
-      <w:proofErr w:type="spellStart"/>
-      <w:r>
-        <w:rPr>
-          <w:lang w:val="en-GB"/>
-        </w:rPr>
-        <w:t>slice_to_increment</w:t>
-      </w:r>
-      <w:proofErr w:type="spellEnd"/>
-      <w:r>
-        <w:rPr>
-          <w:lang w:val="en-GB"/>
-        </w:rPr>
-        <w:t>.</w:t>
+        <w:t>requires the parameter slice_to_increment.</w:t>
       </w:r>
     </w:p>
     <w:p>
@@ -358,49 +468,7 @@
         <w:rPr>
           <w:lang w:val="en-GB"/>
         </w:rPr>
-        <w:t xml:space="preserve">In this method the </w:t>
-      </w:r>
-      <w:proofErr w:type="gramStart"/>
-      <w:r>
-        <w:rPr>
-          <w:lang w:val="en-GB"/>
-        </w:rPr>
-        <w:t>super(</w:t>
-      </w:r>
-      <w:proofErr w:type="gramEnd"/>
-      <w:r>
-        <w:rPr>
-          <w:lang w:val="en-GB"/>
-        </w:rPr>
-        <w:t xml:space="preserve">) constructor is called, the value </w:t>
-      </w:r>
-      <w:proofErr w:type="spellStart"/>
-      <w:r>
-        <w:rPr>
-          <w:lang w:val="en-GB"/>
-        </w:rPr>
-        <w:t>slice_to_increment</w:t>
-      </w:r>
-      <w:proofErr w:type="spellEnd"/>
-      <w:r>
-        <w:rPr>
-          <w:lang w:val="en-GB"/>
-        </w:rPr>
-        <w:t xml:space="preserve"> is saved and it’s defined another attribute of the class:  </w:t>
-      </w:r>
-      <w:proofErr w:type="spellStart"/>
-      <w:r>
-        <w:rPr>
-          <w:lang w:val="en-GB"/>
-        </w:rPr>
-        <w:t>number_time_slice</w:t>
-      </w:r>
-      <w:proofErr w:type="spellEnd"/>
-      <w:r>
-        <w:rPr>
-          <w:lang w:val="en-GB"/>
-        </w:rPr>
-        <w:t xml:space="preserve"> that indicates how many time slices have been spent. </w:t>
+        <w:t xml:space="preserve">In this method the super() constructor is called, the value slice_to_increment is saved and it’s defined another attribute of the class:  number_time_slice that indicates how many time slices have been spent. </w:t>
       </w:r>
     </w:p>
     <w:p>
@@ -415,19 +483,11 @@
           <w:lang w:val="en-AU"/>
         </w:rPr>
       </w:pPr>
-      <w:proofErr w:type="spellStart"/>
-      <w:r>
-        <w:rPr>
-          <w:lang w:val="en-AU"/>
-        </w:rPr>
-        <w:t>add_job</w:t>
-      </w:r>
-      <w:proofErr w:type="spellEnd"/>
-      <w:r>
-        <w:rPr>
-          <w:lang w:val="en-AU"/>
-        </w:rPr>
-        <w:t>:</w:t>
+      <w:r>
+        <w:rPr>
+          <w:lang w:val="en-AU"/>
+        </w:rPr>
+        <w:t>add_job:</w:t>
       </w:r>
     </w:p>
     <w:p>
@@ -491,23 +551,8 @@
         <w:rPr>
           <w:lang w:val="en-AU"/>
         </w:rPr>
-        <w:t xml:space="preserve"> how many </w:t>
-      </w:r>
-      <w:proofErr w:type="gramStart"/>
-      <w:r>
-        <w:rPr>
-          <w:lang w:val="en-AU"/>
-        </w:rPr>
-        <w:t>time</w:t>
-      </w:r>
-      <w:proofErr w:type="gramEnd"/>
-      <w:r>
-        <w:rPr>
-          <w:lang w:val="en-AU"/>
-        </w:rPr>
-        <w:t xml:space="preserve"> slices it requires. This method verifies that the priority of the job is a valid number (otherwise an Exception is raised), re-arrange the information present in the tuple and insert the job into the Scheduler via the </w:t>
-      </w:r>
-      <w:proofErr w:type="gramStart"/>
+        <w:t xml:space="preserve"> how many time slices it requires. This method verifies that the priority of the job is a valid number (otherwise an Exception is raised), re-arrange the information present in the tuple and insert the job into the Scheduler via the </w:t>
+      </w:r>
       <w:r>
         <w:rPr>
           <w:i/>
@@ -520,16 +565,8 @@
         <w:rPr>
           <w:lang w:val="en-AU"/>
         </w:rPr>
-        <w:t>(</w:t>
-      </w:r>
-      <w:proofErr w:type="gramEnd"/>
-      <w:r>
-        <w:rPr>
-          <w:lang w:val="en-AU"/>
-        </w:rPr>
-        <w:t xml:space="preserve">) method present in </w:t>
-      </w:r>
-      <w:proofErr w:type="spellStart"/>
+        <w:t xml:space="preserve">() method present in </w:t>
+      </w:r>
       <w:r>
         <w:rPr>
           <w:b/>
@@ -538,7 +575,6 @@
         </w:rPr>
         <w:t>AdaptableHeapPriorityQueue</w:t>
       </w:r>
-      <w:proofErr w:type="spellEnd"/>
       <w:r>
         <w:rPr>
           <w:b/>
@@ -560,19 +596,11 @@
           <w:lang w:val="en-AU"/>
         </w:rPr>
       </w:pPr>
-      <w:proofErr w:type="spellStart"/>
-      <w:r>
-        <w:rPr>
-          <w:lang w:val="en-AU"/>
-        </w:rPr>
-        <w:t>job_execution</w:t>
-      </w:r>
-      <w:proofErr w:type="spellEnd"/>
-      <w:r>
-        <w:rPr>
-          <w:lang w:val="en-AU"/>
-        </w:rPr>
-        <w:t>:</w:t>
+      <w:r>
+        <w:rPr>
+          <w:lang w:val="en-AU"/>
+        </w:rPr>
+        <w:t>job_execution:</w:t>
       </w:r>
     </w:p>
     <w:p>
@@ -616,7 +644,6 @@
         </w:rPr>
         <w:t xml:space="preserve">s printed. This method is responsible for the update of the priority of the job, the method </w:t>
       </w:r>
-      <w:proofErr w:type="gramStart"/>
       <w:r>
         <w:rPr>
           <w:i/>
@@ -629,16 +656,8 @@
         <w:rPr>
           <w:lang w:val="en-AU"/>
         </w:rPr>
-        <w:t>(</w:t>
-      </w:r>
-      <w:proofErr w:type="gramEnd"/>
-      <w:r>
-        <w:rPr>
-          <w:lang w:val="en-AU"/>
-        </w:rPr>
-        <w:t xml:space="preserve">) in the class </w:t>
-      </w:r>
-      <w:proofErr w:type="spellStart"/>
+        <w:t xml:space="preserve">() in the class </w:t>
+      </w:r>
       <w:r>
         <w:rPr>
           <w:b/>
@@ -647,7 +666,6 @@
         </w:rPr>
         <w:t>AdaptableHeapPriorityQueue</w:t>
       </w:r>
-      <w:proofErr w:type="spellEnd"/>
       <w:r>
         <w:rPr>
           <w:b/>
@@ -675,25 +693,16 @@
         <w:rPr>
           <w:lang w:val="en-AU"/>
         </w:rPr>
+        <w:lastRenderedPageBreak/>
         <w:t xml:space="preserve">In the same script is also present a function, </w:t>
       </w:r>
-      <w:proofErr w:type="spellStart"/>
       <w:r>
         <w:rPr>
           <w:b/>
           <w:bCs/>
           <w:lang w:val="en-AU"/>
         </w:rPr>
-        <w:t>random_add</w:t>
-      </w:r>
-      <w:proofErr w:type="spellEnd"/>
-      <w:r>
-        <w:rPr>
-          <w:b/>
-          <w:bCs/>
-          <w:lang w:val="en-AU"/>
-        </w:rPr>
-        <w:t>(scheduler)</w:t>
+        <w:t>random_add(scheduler)</w:t>
       </w:r>
       <w:r>
         <w:rPr>
@@ -786,23 +795,6 @@
       <w:pPr>
         <w:pStyle w:val="Paragrafoelenco"/>
         <w:ind w:left="1080"/>
-        <w:rPr>
-          <w:lang w:val="en-AU"/>
-        </w:rPr>
-      </w:pPr>
-      <w:bookmarkStart w:id="0" w:name="_GoBack"/>
-      <w:bookmarkEnd w:id="0"/>
-    </w:p>
-    <w:p>
-      <w:pPr>
-        <w:rPr>
-          <w:lang w:val="en-GB"/>
-        </w:rPr>
-      </w:pPr>
-    </w:p>
-    <w:p>
-      <w:pPr>
-        <w:ind w:left="360"/>
         <w:rPr>
           <w:lang w:val="en-AU"/>
         </w:rPr>
@@ -1046,11 +1038,127 @@
       </w:rPr>
     </w:lvl>
   </w:abstractNum>
+  <w:abstractNum w:abstractNumId="2" w15:restartNumberingAfterBreak="0">
+    <w:nsid w:val="77536AC0"/>
+    <w:multiLevelType w:val="hybridMultilevel"/>
+    <w:tmpl w:val="237CB8F0"/>
+    <w:lvl w:ilvl="0" w:tplc="04100001">
+      <w:start w:val="1"/>
+      <w:numFmt w:val="bullet"/>
+      <w:lvlText w:val=""/>
+      <w:lvlJc w:val="left"/>
+      <w:pPr>
+        <w:ind w:left="1080" w:hanging="360"/>
+      </w:pPr>
+      <w:rPr>
+        <w:rFonts w:ascii="Symbol" w:hAnsi="Symbol" w:hint="default"/>
+      </w:rPr>
+    </w:lvl>
+    <w:lvl w:ilvl="1" w:tplc="04100003" w:tentative="1">
+      <w:start w:val="1"/>
+      <w:numFmt w:val="bullet"/>
+      <w:lvlText w:val="o"/>
+      <w:lvlJc w:val="left"/>
+      <w:pPr>
+        <w:ind w:left="1800" w:hanging="360"/>
+      </w:pPr>
+      <w:rPr>
+        <w:rFonts w:ascii="Courier New" w:hAnsi="Courier New" w:cs="Courier New" w:hint="default"/>
+      </w:rPr>
+    </w:lvl>
+    <w:lvl w:ilvl="2" w:tplc="04100005" w:tentative="1">
+      <w:start w:val="1"/>
+      <w:numFmt w:val="bullet"/>
+      <w:lvlText w:val=""/>
+      <w:lvlJc w:val="left"/>
+      <w:pPr>
+        <w:ind w:left="2520" w:hanging="360"/>
+      </w:pPr>
+      <w:rPr>
+        <w:rFonts w:ascii="Wingdings" w:hAnsi="Wingdings" w:hint="default"/>
+      </w:rPr>
+    </w:lvl>
+    <w:lvl w:ilvl="3" w:tplc="04100001" w:tentative="1">
+      <w:start w:val="1"/>
+      <w:numFmt w:val="bullet"/>
+      <w:lvlText w:val=""/>
+      <w:lvlJc w:val="left"/>
+      <w:pPr>
+        <w:ind w:left="3240" w:hanging="360"/>
+      </w:pPr>
+      <w:rPr>
+        <w:rFonts w:ascii="Symbol" w:hAnsi="Symbol" w:hint="default"/>
+      </w:rPr>
+    </w:lvl>
+    <w:lvl w:ilvl="4" w:tplc="04100003" w:tentative="1">
+      <w:start w:val="1"/>
+      <w:numFmt w:val="bullet"/>
+      <w:lvlText w:val="o"/>
+      <w:lvlJc w:val="left"/>
+      <w:pPr>
+        <w:ind w:left="3960" w:hanging="360"/>
+      </w:pPr>
+      <w:rPr>
+        <w:rFonts w:ascii="Courier New" w:hAnsi="Courier New" w:cs="Courier New" w:hint="default"/>
+      </w:rPr>
+    </w:lvl>
+    <w:lvl w:ilvl="5" w:tplc="04100005" w:tentative="1">
+      <w:start w:val="1"/>
+      <w:numFmt w:val="bullet"/>
+      <w:lvlText w:val=""/>
+      <w:lvlJc w:val="left"/>
+      <w:pPr>
+        <w:ind w:left="4680" w:hanging="360"/>
+      </w:pPr>
+      <w:rPr>
+        <w:rFonts w:ascii="Wingdings" w:hAnsi="Wingdings" w:hint="default"/>
+      </w:rPr>
+    </w:lvl>
+    <w:lvl w:ilvl="6" w:tplc="04100001" w:tentative="1">
+      <w:start w:val="1"/>
+      <w:numFmt w:val="bullet"/>
+      <w:lvlText w:val=""/>
+      <w:lvlJc w:val="left"/>
+      <w:pPr>
+        <w:ind w:left="5400" w:hanging="360"/>
+      </w:pPr>
+      <w:rPr>
+        <w:rFonts w:ascii="Symbol" w:hAnsi="Symbol" w:hint="default"/>
+      </w:rPr>
+    </w:lvl>
+    <w:lvl w:ilvl="7" w:tplc="04100003" w:tentative="1">
+      <w:start w:val="1"/>
+      <w:numFmt w:val="bullet"/>
+      <w:lvlText w:val="o"/>
+      <w:lvlJc w:val="left"/>
+      <w:pPr>
+        <w:ind w:left="6120" w:hanging="360"/>
+      </w:pPr>
+      <w:rPr>
+        <w:rFonts w:ascii="Courier New" w:hAnsi="Courier New" w:cs="Courier New" w:hint="default"/>
+      </w:rPr>
+    </w:lvl>
+    <w:lvl w:ilvl="8" w:tplc="04100005" w:tentative="1">
+      <w:start w:val="1"/>
+      <w:numFmt w:val="bullet"/>
+      <w:lvlText w:val=""/>
+      <w:lvlJc w:val="left"/>
+      <w:pPr>
+        <w:ind w:left="6840" w:hanging="360"/>
+      </w:pPr>
+      <w:rPr>
+        <w:rFonts w:ascii="Wingdings" w:hAnsi="Wingdings" w:hint="default"/>
+      </w:rPr>
+    </w:lvl>
+  </w:abstractNum>
   <w:num w:numId="1">
     <w:abstractNumId w:val="0"/>
   </w:num>
   <w:num w:numId="2">
     <w:abstractNumId w:val="1"/>
+  </w:num>
+  <w:num w:numId="3">
+    <w:abstractNumId w:val="2"/>
   </w:num>
 </w:numbering>
 </file>
